--- a/我想怎么做.docx
+++ b/我想怎么做.docx
@@ -473,6 +473,7 @@
       <w:pPr>
         <w:widowControl w:val="0"/>
         <w:numPr>
+          <w:ilvl w:val="0"/>
           <w:numId w:val="0"/>
         </w:numPr>
         <w:ind w:leftChars="0"/>
@@ -802,6 +803,7 @@
     <w:p>
       <w:pPr>
         <w:numPr>
+          <w:ilvl w:val="0"/>
           <w:numId w:val="0"/>
         </w:numPr>
         <w:ind w:leftChars="0"/>
@@ -855,6 +857,7 @@
     <w:p>
       <w:pPr>
         <w:numPr>
+          <w:ilvl w:val="0"/>
           <w:numId w:val="0"/>
         </w:numPr>
         <w:ind w:leftChars="0"/>
@@ -879,6 +882,7 @@
       <w:pPr>
         <w:widowControl w:val="0"/>
         <w:numPr>
+          <w:ilvl w:val="0"/>
           <w:numId w:val="0"/>
         </w:numPr>
         <w:jc w:val="both"/>
@@ -899,6 +903,7 @@
       <w:pPr>
         <w:widowControl w:val="0"/>
         <w:numPr>
+          <w:ilvl w:val="0"/>
           <w:numId w:val="0"/>
         </w:numPr>
         <w:jc w:val="both"/>
